--- a/Assignment/Week5/Interview Questions/General Soft Skill Quesrtions.docx
+++ b/Assignment/Week5/Interview Questions/General Soft Skill Quesrtions.docx
@@ -84,7 +84,27 @@
           <w:szCs w:val="20"/>
           <w:shd w:val="clear" w:color="auto" w:fill="FFFFFF"/>
         </w:rPr>
-        <w:t>q why are you, or have you been working as a contractor?</w:t>
+        <w:t xml:space="preserve">q why </w:t>
+      </w:r>
+      <w:proofErr w:type="gramStart"/>
+      <w:r>
+        <w:rPr>
+          <w:rFonts w:ascii="Helvetica" w:eastAsia="Times New Roman" w:hAnsi="Helvetica" w:cs="Times New Roman"/>
+          <w:sz w:val="20"/>
+          <w:szCs w:val="20"/>
+          <w:shd w:val="clear" w:color="auto" w:fill="FFFFFF"/>
+        </w:rPr>
+        <w:t>are</w:t>
+      </w:r>
+      <w:proofErr w:type="gramEnd"/>
+      <w:r>
+        <w:rPr>
+          <w:rFonts w:ascii="Helvetica" w:eastAsia="Times New Roman" w:hAnsi="Helvetica" w:cs="Times New Roman"/>
+          <w:sz w:val="20"/>
+          <w:szCs w:val="20"/>
+          <w:shd w:val="clear" w:color="auto" w:fill="FFFFFF"/>
+        </w:rPr>
+        <w:t xml:space="preserve"> you, or have you been working as a contractor?</w:t>
       </w:r>
       <w:r>
         <w:rPr>
@@ -313,7 +333,25 @@
           <w:szCs w:val="20"/>
           <w:shd w:val="clear" w:color="auto" w:fill="FFFFFF"/>
         </w:rPr>
-        <w:t>q where are you currently located? </w:t>
+        <w:t xml:space="preserve">q where </w:t>
+      </w:r>
+      <w:r>
+        <w:rPr>
+          <w:rFonts w:ascii="Helvetica" w:eastAsia="Times New Roman" w:hAnsi="Helvetica" w:cs="Times New Roman"/>
+          <w:sz w:val="20"/>
+          <w:szCs w:val="20"/>
+          <w:shd w:val="clear" w:color="auto" w:fill="FFFFFF"/>
+        </w:rPr>
+        <w:t>is</w:t>
+      </w:r>
+      <w:r>
+        <w:rPr>
+          <w:rFonts w:ascii="Helvetica" w:eastAsia="Times New Roman" w:hAnsi="Helvetica" w:cs="Times New Roman"/>
+          <w:sz w:val="20"/>
+          <w:szCs w:val="20"/>
+          <w:shd w:val="clear" w:color="auto" w:fill="FFFFFF"/>
+        </w:rPr>
+        <w:t xml:space="preserve"> you currently located? </w:t>
       </w:r>
       <w:r>
         <w:rPr>
@@ -592,6 +630,7 @@
         </w:rPr>
         <w:t xml:space="preserve">q </w:t>
       </w:r>
+      <w:proofErr w:type="gramStart"/>
       <w:r>
         <w:rPr>
           <w:rFonts w:ascii="Helvetica" w:eastAsia="Times New Roman" w:hAnsi="Helvetica" w:cs="Times New Roman"/>
@@ -601,6 +640,7 @@
         </w:rPr>
         <w:t>prefer</w:t>
       </w:r>
+      <w:proofErr w:type="gramEnd"/>
       <w:r>
         <w:rPr>
           <w:rFonts w:ascii="Helvetica" w:eastAsia="Times New Roman" w:hAnsi="Helvetica" w:cs="Times New Roman"/>
@@ -735,6 +775,8 @@
         </w:rPr>
         <w:t>q What is the proudest achievement of your career?</w:t>
       </w:r>
+      <w:bookmarkStart w:id="0" w:name="_GoBack"/>
+      <w:bookmarkEnd w:id="0"/>
       <w:r>
         <w:rPr>
           <w:rFonts w:ascii="Helvetica" w:eastAsia="Times New Roman" w:hAnsi="Helvetica" w:cs="Times New Roman"/>
@@ -1191,18 +1233,7 @@
           <w:szCs w:val="20"/>
           <w:shd w:val="clear" w:color="auto" w:fill="FFFFFF"/>
         </w:rPr>
-        <w:t>documentation, access to co</w:t>
-      </w:r>
-      <w:bookmarkStart w:id="0" w:name="_GoBack"/>
-      <w:bookmarkEnd w:id="0"/>
-      <w:r>
-        <w:rPr>
-          <w:rFonts w:ascii="Helvetica" w:eastAsia="Times New Roman" w:hAnsi="Helvetica" w:cs="Times New Roman"/>
-          <w:sz w:val="20"/>
-          <w:szCs w:val="20"/>
-          <w:shd w:val="clear" w:color="auto" w:fill="FFFFFF"/>
-        </w:rPr>
-        <w:t>de</w:t>
+        <w:t>documentation, access to code</w:t>
       </w:r>
     </w:p>
     <w:p>
